--- a/docs/Case_Study_v2.docx
+++ b/docs/Case_Study_v2.docx
@@ -68,6 +68,11 @@
     <w:p>
       <w:pPr>
         <w:pStyle w:val="ListBullet"/>
+        <w:numPr>
+          <w:ilvl w:val="0"/>
+          <w:numId w:val="0"/>
+        </w:numPr>
+        <w:ind w:left="360"/>
       </w:pPr>
       <w:r>
         <w:t>RQ1: Can integrating Channel and Spatial Attention (CBAM) into MobileNetV2 improve discrimination between fire and smoke?</w:t>
@@ -76,6 +81,11 @@
     <w:p>
       <w:pPr>
         <w:pStyle w:val="ListBullet"/>
+        <w:numPr>
+          <w:ilvl w:val="0"/>
+          <w:numId w:val="0"/>
+        </w:numPr>
+        <w:ind w:left="360"/>
       </w:pPr>
       <w:r>
         <w:t>RQ2: Does the standard model fail when exposed to a secondary, diverse dataset (Domain Shift)?</w:t>
@@ -84,6 +94,11 @@
     <w:p>
       <w:pPr>
         <w:pStyle w:val="ListBullet"/>
+        <w:numPr>
+          <w:ilvl w:val="0"/>
+          <w:numId w:val="0"/>
+        </w:numPr>
+        <w:ind w:left="360"/>
       </w:pPr>
       <w:r>
         <w:t>RQ3: Can Domain Adaptation strategies recover performance in complex environments?</w:t>
@@ -1046,13 +1061,83 @@
     </w:p>
     <w:p>
       <w:pPr>
+        <w:pStyle w:val="Heading1"/>
+      </w:pPr>
+      <w:r>
+        <w:t>8. References</w:t>
+      </w:r>
+    </w:p>
+    <w:p>
+      <w:pPr>
         <w:pStyle w:val="ListNumber"/>
-        <w:numPr>
-          <w:ilvl w:val="0"/>
-          <w:numId w:val="0"/>
-        </w:numPr>
-        <w:ind w:left="360"/>
-      </w:pPr>
+      </w:pPr>
+      <w:r>
+        <w:t>Deng, X., et al. (2025). A lightweight CNN model for UAV-based image classification. Soft Computing.</w:t>
+      </w:r>
+    </w:p>
+    <w:p>
+      <w:pPr>
+        <w:pStyle w:val="ListNumber"/>
+      </w:pPr>
+      <w:r>
+        <w:t>Sandler, M., et al. (2018). MobileNetV2: Inverted Residuals and Linear Bottlenecks. CVPR.</w:t>
+      </w:r>
+    </w:p>
+    <w:p>
+      <w:pPr>
+        <w:pStyle w:val="ListNumber"/>
+      </w:pPr>
+      <w:r>
+        <w:t>Woo, S., et al. (2018). CBAM: Convolutional Block Attention Module. ECCV.</w:t>
+      </w:r>
+    </w:p>
+    <w:p>
+      <w:pPr>
+        <w:pStyle w:val="ListNumber"/>
+      </w:pPr>
+      <w:r>
+        <w:t>Shamsoshoara, A., et al. (2021). Aerial imagery pile burn detection using deep learning: the FLAME dataset. Computer Networks.</w:t>
+      </w:r>
+    </w:p>
+    <w:p>
+      <w:pPr>
+        <w:pStyle w:val="ListNumber"/>
+      </w:pPr>
+      <w:r>
+        <w:t>Ghali, R., et al. (2022). Deep learning approaches for UAV-based wildfire detection. Sensors.</w:t>
+      </w:r>
+    </w:p>
+    <w:p>
+      <w:pPr>
+        <w:pStyle w:val="ListNumber"/>
+      </w:pPr>
+      <w:r>
+        <w:t>Chen, Y., et al. (2019). UAV image-based forest fire detection using convolutional neural networks. IEEE.</w:t>
+      </w:r>
+    </w:p>
+    <w:p>
+      <w:pPr>
+        <w:pStyle w:val="ListNumber"/>
+      </w:pPr>
+      <w:r>
+        <w:t>Jiao, Z., et al. (2024). Real-time forest fire detection based on lightweight YOLOv8. IEEE Access.</w:t>
+      </w:r>
+    </w:p>
+    <w:p>
+      <w:pPr>
+        <w:pStyle w:val="ListNumber"/>
+      </w:pPr>
+      <w:r>
+        <w:t>Khan, S., et al. (2024). Energy-efficient deep learning framework for UAV fire monitoring. Energy Reports.</w:t>
+      </w:r>
+    </w:p>
+    <w:p>
+      <w:pPr>
+        <w:pStyle w:val="ListNumber"/>
+      </w:pPr>
+      <w:r>
+        <w:t>Zhang, Q., et al. (2025). Attention-enhanced MobileNetV2 for drone-based surveillance. Remote Sensing.</w:t>
+      </w:r>
     </w:p>
     <w:sectPr>
       <w:pgSz w:w="12240" w:h="15840"/>
@@ -1237,31 +1322,31 @@
       </w:rPr>
     </w:lvl>
   </w:abstractNum>
-  <w:num w:numId="1" w16cid:durableId="1416395665">
+  <w:num w:numId="1" w16cid:durableId="1676348799">
     <w:abstractNumId w:val="8"/>
   </w:num>
-  <w:num w:numId="2" w16cid:durableId="363140581">
+  <w:num w:numId="2" w16cid:durableId="574315429">
     <w:abstractNumId w:val="6"/>
   </w:num>
-  <w:num w:numId="3" w16cid:durableId="1818259820">
+  <w:num w:numId="3" w16cid:durableId="2118013577">
     <w:abstractNumId w:val="5"/>
   </w:num>
-  <w:num w:numId="4" w16cid:durableId="1320184801">
+  <w:num w:numId="4" w16cid:durableId="1237320918">
     <w:abstractNumId w:val="4"/>
   </w:num>
-  <w:num w:numId="5" w16cid:durableId="1845437436">
+  <w:num w:numId="5" w16cid:durableId="694617742">
     <w:abstractNumId w:val="7"/>
   </w:num>
-  <w:num w:numId="6" w16cid:durableId="1357998655">
+  <w:num w:numId="6" w16cid:durableId="1113941328">
     <w:abstractNumId w:val="3"/>
   </w:num>
-  <w:num w:numId="7" w16cid:durableId="463079065">
+  <w:num w:numId="7" w16cid:durableId="14425611">
     <w:abstractNumId w:val="2"/>
   </w:num>
-  <w:num w:numId="8" w16cid:durableId="306401579">
+  <w:num w:numId="8" w16cid:durableId="958603892">
     <w:abstractNumId w:val="1"/>
   </w:num>
-  <w:num w:numId="9" w16cid:durableId="1883974349">
+  <w:num w:numId="9" w16cid:durableId="17393353">
     <w:abstractNumId w:val="0"/>
   </w:num>
 </w:numbering>
